--- a/Prototipos de Interfaces.docx
+++ b/Prototipos de Interfaces.docx
@@ -3,12 +3,13 @@
 <w:document xmlns:wpc="http://schemas.microsoft.com/office/word/2010/wordprocessingCanvas" xmlns:cx="http://schemas.microsoft.com/office/drawing/2014/chartex" xmlns:cx1="http://schemas.microsoft.com/office/drawing/2015/9/8/chartex" xmlns:cx2="http://schemas.microsoft.com/office/drawing/2015/10/21/chartex" xmlns:cx3="http://schemas.microsoft.com/office/drawing/2016/5/9/chartex" xmlns:cx4="http://schemas.microsoft.com/office/drawing/2016/5/10/chartex" xmlns:cx5="http://schemas.microsoft.com/office/drawing/2016/5/11/chartex" xmlns:cx6="http://schemas.microsoft.com/office/drawing/2016/5/12/chartex" xmlns:cx7="http://schemas.microsoft.com/office/drawing/2016/5/13/chartex" xmlns:cx8="http://schemas.microsoft.com/office/drawing/2016/5/14/chartex" xmlns:mc="http://schemas.openxmlformats.org/markup-compatibility/2006" xmlns:aink="http://schemas.microsoft.com/office/drawing/2016/ink" xmlns:am3d="http://schemas.microsoft.com/office/drawing/2017/model3d" xmlns:o="urn:schemas-microsoft-com:office:office" xmlns:r="http://schemas.openxmlformats.org/officeDocument/2006/relationships" xmlns:m="http://schemas.openxmlformats.org/officeDocument/2006/math" xmlns:v="urn:schemas-microsoft-com:vml" xmlns:wp14="http://schemas.microsoft.com/office/word/2010/wordprocessingDrawing" xmlns:wp="http://schemas.openxmlformats.org/drawingml/2006/wordprocessingDrawing" xmlns:w10="urn:schemas-microsoft-com:office:word" xmlns:w="http://schemas.openxmlformats.org/wordprocessingml/2006/main" xmlns:w14="http://schemas.microsoft.com/office/word/2010/wordml" xmlns:w15="http://schemas.microsoft.com/office/word/2012/wordml" xmlns:w16cex="http://schemas.microsoft.com/office/word/2018/wordml/cex" xmlns:w16cid="http://schemas.microsoft.com/office/word/2016/wordml/cid" xmlns:w16="http://schemas.microsoft.com/office/word/2018/wordml" xmlns:w16se="http://schemas.microsoft.com/office/word/2015/wordml/symex" xmlns:wpg="http://schemas.microsoft.com/office/word/2010/wordprocessingGroup" xmlns:wpi="http://schemas.microsoft.com/office/word/2010/wordprocessingInk" xmlns:wne="http://schemas.microsoft.com/office/word/2006/wordml" xmlns:wps="http://schemas.microsoft.com/office/word/2010/wordprocessingShape" mc:Ignorable="w14 w15 w16se w16cid w16 w16cex wp14">
   <w:body>
     <w:p>
-      <w:bookmarkStart w:id="0" w:name="_GoBack"/>
-      <w:bookmarkEnd w:id="0"/>
       <w:r>
+        <w:rPr>
+          <w:noProof/>
+        </w:rPr>
         <w:drawing>
-          <wp:inline distT="0" distB="0" distL="0" distR="0" wp14:anchorId="57BD2765" wp14:editId="04D8E415">
-            <wp:extent cx="5400040" cy="3316605"/>
+          <wp:inline distT="0" distB="0" distL="0" distR="0" wp14:anchorId="48C9394A" wp14:editId="63246BF4">
+            <wp:extent cx="5400040" cy="3240405"/>
             <wp:effectExtent l="0" t="0" r="0" b="0"/>
             <wp:docPr id="1" name="Imagem 1"/>
             <wp:cNvGraphicFramePr>
@@ -30,7 +31,7 @@
                   <pic:spPr>
                     <a:xfrm>
                       <a:off x="0" y="0"/>
-                      <a:ext cx="5400040" cy="3316605"/>
+                      <a:ext cx="5400040" cy="3240405"/>
                     </a:xfrm>
                     <a:prstGeom prst="rect">
                       <a:avLst/>
@@ -48,10 +49,10 @@
     <w:p>
       <w:r>
         <w:drawing>
-          <wp:inline distT="0" distB="0" distL="0" distR="0" wp14:anchorId="1109BA2F" wp14:editId="5B953A7B">
-            <wp:extent cx="5400040" cy="3252470"/>
-            <wp:effectExtent l="0" t="0" r="0" b="5080"/>
-            <wp:docPr id="3" name="Imagem 3"/>
+          <wp:inline distT="0" distB="0" distL="0" distR="0" wp14:anchorId="06CADA0A" wp14:editId="3F8AF3F3">
+            <wp:extent cx="5400040" cy="3263265"/>
+            <wp:effectExtent l="0" t="0" r="0" b="0"/>
+            <wp:docPr id="4" name="Imagem 4"/>
             <wp:cNvGraphicFramePr>
               <a:graphicFrameLocks xmlns:a="http://schemas.openxmlformats.org/drawingml/2006/main" noChangeAspect="1"/>
             </wp:cNvGraphicFramePr>
@@ -71,7 +72,7 @@
                   <pic:spPr>
                     <a:xfrm>
                       <a:off x="0" y="0"/>
-                      <a:ext cx="5400040" cy="3252470"/>
+                      <a:ext cx="5400040" cy="3263265"/>
                     </a:xfrm>
                     <a:prstGeom prst="rect">
                       <a:avLst/>
@@ -89,10 +90,10 @@
       <w:r>
         <w:lastRenderedPageBreak/>
         <w:drawing>
-          <wp:inline distT="0" distB="0" distL="0" distR="0" wp14:anchorId="56EB78B9" wp14:editId="33D7F488">
-            <wp:extent cx="5400040" cy="3275330"/>
-            <wp:effectExtent l="0" t="0" r="0" b="1270"/>
-            <wp:docPr id="2" name="Imagem 2"/>
+          <wp:inline distT="0" distB="0" distL="0" distR="0" wp14:anchorId="1CFBE18F" wp14:editId="16981815">
+            <wp:extent cx="5400040" cy="3286125"/>
+            <wp:effectExtent l="0" t="0" r="0" b="9525"/>
+            <wp:docPr id="5" name="Imagem 5"/>
             <wp:cNvGraphicFramePr>
               <a:graphicFrameLocks xmlns:a="http://schemas.openxmlformats.org/drawingml/2006/main" noChangeAspect="1"/>
             </wp:cNvGraphicFramePr>
@@ -112,7 +113,7 @@
                   <pic:spPr>
                     <a:xfrm>
                       <a:off x="0" y="0"/>
-                      <a:ext cx="5400040" cy="3275330"/>
+                      <a:ext cx="5400040" cy="3286125"/>
                     </a:xfrm>
                     <a:prstGeom prst="rect">
                       <a:avLst/>
@@ -124,6 +125,250 @@
           </wp:inline>
         </w:drawing>
       </w:r>
+    </w:p>
+    <w:p/>
+    <w:p>
+      <w:r>
+        <w:drawing>
+          <wp:inline distT="0" distB="0" distL="0" distR="0" wp14:anchorId="6C111308" wp14:editId="3A1F07F7">
+            <wp:extent cx="5400040" cy="3330575"/>
+            <wp:effectExtent l="0" t="0" r="0" b="3175"/>
+            <wp:docPr id="6" name="Imagem 6"/>
+            <wp:cNvGraphicFramePr>
+              <a:graphicFrameLocks xmlns:a="http://schemas.openxmlformats.org/drawingml/2006/main" noChangeAspect="1"/>
+            </wp:cNvGraphicFramePr>
+            <a:graphic xmlns:a="http://schemas.openxmlformats.org/drawingml/2006/main">
+              <a:graphicData uri="http://schemas.openxmlformats.org/drawingml/2006/picture">
+                <pic:pic xmlns:pic="http://schemas.openxmlformats.org/drawingml/2006/picture">
+                  <pic:nvPicPr>
+                    <pic:cNvPr id="1" name=""/>
+                    <pic:cNvPicPr/>
+                  </pic:nvPicPr>
+                  <pic:blipFill>
+                    <a:blip r:embed="rId7"/>
+                    <a:stretch>
+                      <a:fillRect/>
+                    </a:stretch>
+                  </pic:blipFill>
+                  <pic:spPr>
+                    <a:xfrm>
+                      <a:off x="0" y="0"/>
+                      <a:ext cx="5400040" cy="3330575"/>
+                    </a:xfrm>
+                    <a:prstGeom prst="rect">
+                      <a:avLst/>
+                    </a:prstGeom>
+                  </pic:spPr>
+                </pic:pic>
+              </a:graphicData>
+            </a:graphic>
+          </wp:inline>
+        </w:drawing>
+      </w:r>
+    </w:p>
+    <w:p>
+      <w:r>
+        <w:lastRenderedPageBreak/>
+        <w:drawing>
+          <wp:inline distT="0" distB="0" distL="0" distR="0" wp14:anchorId="6998B09F" wp14:editId="0CF4F0A5">
+            <wp:extent cx="5400040" cy="3280410"/>
+            <wp:effectExtent l="0" t="0" r="0" b="0"/>
+            <wp:docPr id="7" name="Imagem 7"/>
+            <wp:cNvGraphicFramePr>
+              <a:graphicFrameLocks xmlns:a="http://schemas.openxmlformats.org/drawingml/2006/main" noChangeAspect="1"/>
+            </wp:cNvGraphicFramePr>
+            <a:graphic xmlns:a="http://schemas.openxmlformats.org/drawingml/2006/main">
+              <a:graphicData uri="http://schemas.openxmlformats.org/drawingml/2006/picture">
+                <pic:pic xmlns:pic="http://schemas.openxmlformats.org/drawingml/2006/picture">
+                  <pic:nvPicPr>
+                    <pic:cNvPr id="1" name=""/>
+                    <pic:cNvPicPr/>
+                  </pic:nvPicPr>
+                  <pic:blipFill>
+                    <a:blip r:embed="rId8"/>
+                    <a:stretch>
+                      <a:fillRect/>
+                    </a:stretch>
+                  </pic:blipFill>
+                  <pic:spPr>
+                    <a:xfrm>
+                      <a:off x="0" y="0"/>
+                      <a:ext cx="5400040" cy="3280410"/>
+                    </a:xfrm>
+                    <a:prstGeom prst="rect">
+                      <a:avLst/>
+                    </a:prstGeom>
+                  </pic:spPr>
+                </pic:pic>
+              </a:graphicData>
+            </a:graphic>
+          </wp:inline>
+        </w:drawing>
+      </w:r>
+    </w:p>
+    <w:p/>
+    <w:p>
+      <w:r>
+        <w:drawing>
+          <wp:inline distT="0" distB="0" distL="0" distR="0" wp14:anchorId="677C6EA5" wp14:editId="4614F3EB">
+            <wp:extent cx="5400040" cy="3308350"/>
+            <wp:effectExtent l="0" t="0" r="0" b="6350"/>
+            <wp:docPr id="8" name="Imagem 8"/>
+            <wp:cNvGraphicFramePr>
+              <a:graphicFrameLocks xmlns:a="http://schemas.openxmlformats.org/drawingml/2006/main" noChangeAspect="1"/>
+            </wp:cNvGraphicFramePr>
+            <a:graphic xmlns:a="http://schemas.openxmlformats.org/drawingml/2006/main">
+              <a:graphicData uri="http://schemas.openxmlformats.org/drawingml/2006/picture">
+                <pic:pic xmlns:pic="http://schemas.openxmlformats.org/drawingml/2006/picture">
+                  <pic:nvPicPr>
+                    <pic:cNvPr id="1" name=""/>
+                    <pic:cNvPicPr/>
+                  </pic:nvPicPr>
+                  <pic:blipFill>
+                    <a:blip r:embed="rId9"/>
+                    <a:stretch>
+                      <a:fillRect/>
+                    </a:stretch>
+                  </pic:blipFill>
+                  <pic:spPr>
+                    <a:xfrm>
+                      <a:off x="0" y="0"/>
+                      <a:ext cx="5400040" cy="3308350"/>
+                    </a:xfrm>
+                    <a:prstGeom prst="rect">
+                      <a:avLst/>
+                    </a:prstGeom>
+                  </pic:spPr>
+                </pic:pic>
+              </a:graphicData>
+            </a:graphic>
+          </wp:inline>
+        </w:drawing>
+      </w:r>
+    </w:p>
+    <w:p/>
+    <w:p>
+      <w:r>
+        <w:lastRenderedPageBreak/>
+        <w:drawing>
+          <wp:inline distT="0" distB="0" distL="0" distR="0" wp14:anchorId="731989EC" wp14:editId="4C111EB9">
+            <wp:extent cx="5400040" cy="3305175"/>
+            <wp:effectExtent l="0" t="0" r="0" b="9525"/>
+            <wp:docPr id="9" name="Imagem 9"/>
+            <wp:cNvGraphicFramePr>
+              <a:graphicFrameLocks xmlns:a="http://schemas.openxmlformats.org/drawingml/2006/main" noChangeAspect="1"/>
+            </wp:cNvGraphicFramePr>
+            <a:graphic xmlns:a="http://schemas.openxmlformats.org/drawingml/2006/main">
+              <a:graphicData uri="http://schemas.openxmlformats.org/drawingml/2006/picture">
+                <pic:pic xmlns:pic="http://schemas.openxmlformats.org/drawingml/2006/picture">
+                  <pic:nvPicPr>
+                    <pic:cNvPr id="1" name=""/>
+                    <pic:cNvPicPr/>
+                  </pic:nvPicPr>
+                  <pic:blipFill>
+                    <a:blip r:embed="rId10"/>
+                    <a:stretch>
+                      <a:fillRect/>
+                    </a:stretch>
+                  </pic:blipFill>
+                  <pic:spPr>
+                    <a:xfrm>
+                      <a:off x="0" y="0"/>
+                      <a:ext cx="5400040" cy="3305175"/>
+                    </a:xfrm>
+                    <a:prstGeom prst="rect">
+                      <a:avLst/>
+                    </a:prstGeom>
+                  </pic:spPr>
+                </pic:pic>
+              </a:graphicData>
+            </a:graphic>
+          </wp:inline>
+        </w:drawing>
+      </w:r>
+    </w:p>
+    <w:p/>
+    <w:p>
+      <w:r>
+        <w:drawing>
+          <wp:inline distT="0" distB="0" distL="0" distR="0" wp14:anchorId="42E03755" wp14:editId="70C61E57">
+            <wp:extent cx="5400040" cy="3302635"/>
+            <wp:effectExtent l="0" t="0" r="0" b="0"/>
+            <wp:docPr id="10" name="Imagem 10"/>
+            <wp:cNvGraphicFramePr>
+              <a:graphicFrameLocks xmlns:a="http://schemas.openxmlformats.org/drawingml/2006/main" noChangeAspect="1"/>
+            </wp:cNvGraphicFramePr>
+            <a:graphic xmlns:a="http://schemas.openxmlformats.org/drawingml/2006/main">
+              <a:graphicData uri="http://schemas.openxmlformats.org/drawingml/2006/picture">
+                <pic:pic xmlns:pic="http://schemas.openxmlformats.org/drawingml/2006/picture">
+                  <pic:nvPicPr>
+                    <pic:cNvPr id="1" name=""/>
+                    <pic:cNvPicPr/>
+                  </pic:nvPicPr>
+                  <pic:blipFill>
+                    <a:blip r:embed="rId11"/>
+                    <a:stretch>
+                      <a:fillRect/>
+                    </a:stretch>
+                  </pic:blipFill>
+                  <pic:spPr>
+                    <a:xfrm>
+                      <a:off x="0" y="0"/>
+                      <a:ext cx="5400040" cy="3302635"/>
+                    </a:xfrm>
+                    <a:prstGeom prst="rect">
+                      <a:avLst/>
+                    </a:prstGeom>
+                  </pic:spPr>
+                </pic:pic>
+              </a:graphicData>
+            </a:graphic>
+          </wp:inline>
+        </w:drawing>
+      </w:r>
+    </w:p>
+    <w:p/>
+    <w:p>
+      <w:r>
+        <w:lastRenderedPageBreak/>
+        <w:drawing>
+          <wp:inline distT="0" distB="0" distL="0" distR="0" wp14:anchorId="7610028B" wp14:editId="1967B051">
+            <wp:extent cx="5400040" cy="3292475"/>
+            <wp:effectExtent l="0" t="0" r="0" b="3175"/>
+            <wp:docPr id="12" name="Imagem 12"/>
+            <wp:cNvGraphicFramePr>
+              <a:graphicFrameLocks xmlns:a="http://schemas.openxmlformats.org/drawingml/2006/main" noChangeAspect="1"/>
+            </wp:cNvGraphicFramePr>
+            <a:graphic xmlns:a="http://schemas.openxmlformats.org/drawingml/2006/main">
+              <a:graphicData uri="http://schemas.openxmlformats.org/drawingml/2006/picture">
+                <pic:pic xmlns:pic="http://schemas.openxmlformats.org/drawingml/2006/picture">
+                  <pic:nvPicPr>
+                    <pic:cNvPr id="1" name=""/>
+                    <pic:cNvPicPr/>
+                  </pic:nvPicPr>
+                  <pic:blipFill>
+                    <a:blip r:embed="rId12"/>
+                    <a:stretch>
+                      <a:fillRect/>
+                    </a:stretch>
+                  </pic:blipFill>
+                  <pic:spPr>
+                    <a:xfrm>
+                      <a:off x="0" y="0"/>
+                      <a:ext cx="5400040" cy="3292475"/>
+                    </a:xfrm>
+                    <a:prstGeom prst="rect">
+                      <a:avLst/>
+                    </a:prstGeom>
+                  </pic:spPr>
+                </pic:pic>
+              </a:graphicData>
+            </a:graphic>
+          </wp:inline>
+        </w:drawing>
+      </w:r>
+      <w:bookmarkStart w:id="0" w:name="_GoBack"/>
+      <w:bookmarkEnd w:id="0"/>
     </w:p>
     <w:sectPr>
       <w:pgSz w:w="11906" w:h="16838"/>
